--- a/Tow Coverage/Tow Area Coverage Plots/Notes_Tow_Area_Coverage.docx
+++ b/Tow Coverage/Tow Area Coverage Plots/Notes_Tow_Area_Coverage.docx
@@ -350,15 +350,7 @@
           <w:sz w:val="24"/>
           <w:szCs w:val="24"/>
         </w:rPr>
-        <w:t xml:space="preserve">2023 </w:t>
-      </w:r>
-      <w:r>
-        <w:rPr>
-          <w:rFonts w:ascii="Times New Roman" w:hAnsi="Times New Roman" w:cs="Times New Roman"/>
-          <w:sz w:val="24"/>
-          <w:szCs w:val="24"/>
-        </w:rPr>
-        <w:t>(lots of overlap here!)</w:t>
+        <w:t>2023 (lots of overlap here!)</w:t>
       </w:r>
     </w:p>
     <w:p>
@@ -515,6 +507,28 @@
           <w:szCs w:val="24"/>
         </w:rPr>
         <w:t>2023 (~30%)</w:t>
+      </w:r>
+    </w:p>
+    <w:p>
+      <w:pPr>
+        <w:pStyle w:val="ListParagraph"/>
+        <w:numPr>
+          <w:ilvl w:val="0"/>
+          <w:numId w:val="1"/>
+        </w:numPr>
+        <w:rPr>
+          <w:rFonts w:ascii="Times New Roman" w:hAnsi="Times New Roman" w:cs="Times New Roman"/>
+          <w:sz w:val="24"/>
+          <w:szCs w:val="24"/>
+        </w:rPr>
+      </w:pPr>
+      <w:r>
+        <w:rPr>
+          <w:rFonts w:ascii="Times New Roman" w:hAnsi="Times New Roman" w:cs="Times New Roman"/>
+          <w:sz w:val="24"/>
+          <w:szCs w:val="24"/>
+        </w:rPr>
+        <w:t>Tow coverage is low in 2018, 2021 and 2022</w:t>
       </w:r>
     </w:p>
     <w:sectPr>
